--- a/Cluster_Resources/Cortex Cluster Tutorial.docx
+++ b/Cluster_Resources/Cortex Cluster Tutorial.docx
@@ -174,6 +174,7 @@
       <w:r>
         <w:rPr>
           <w:noProof/>
+          <w:lang w:eastAsia="ja-JP"/>
         </w:rPr>
         <w:drawing>
           <wp:inline distT="0" distB="0" distL="0" distR="0" wp14:anchorId="1BB7D096" wp14:editId="40EA9C21">
@@ -333,8 +334,10 @@
         </w:numPr>
       </w:pPr>
       <w:r>
-        <w:t>How to login to cluster.</w:t>
-      </w:r>
+        <w:t>How to login to cluster:</w:t>
+      </w:r>
+      <w:bookmarkStart w:id="0" w:name="_GoBack"/>
+      <w:bookmarkEnd w:id="0"/>
     </w:p>
     <w:p/>
     <w:p>
@@ -543,8 +546,6 @@
       <w:r>
         <w:t>to get the documentation on any command and find what flags are important</w:t>
       </w:r>
-      <w:bookmarkStart w:id="0" w:name="_GoBack"/>
-      <w:bookmarkEnd w:id="0"/>
     </w:p>
     <w:p/>
     <w:p>
